--- a/EganTechWriting18/InterviewPack/EganReferences.docx
+++ b/EganTechWriting18/InterviewPack/EganReferences.docx
@@ -1,6 +1,6 @@
 
 <file path=word/document.xml><?xml version="1.0" encoding="utf-8"?>
-<w:document xmlns:wpc="http://schemas.microsoft.com/office/word/2010/wordprocessingCanvas" xmlns:mo="http://schemas.microsoft.com/office/mac/office/2008/main" xmlns:mc="http://schemas.openxmlformats.org/markup-compatibility/2006" xmlns:mv="urn:schemas-microsoft-com:mac:vml" xmlns:o="urn:schemas-microsoft-com:office:office" xmlns:r="http://schemas.openxmlformats.org/officeDocument/2006/relationships" xmlns:m="http://schemas.openxmlformats.org/officeDocument/2006/math" xmlns:v="urn:schemas-microsoft-com:vml" xmlns:wp14="http://schemas.microsoft.com/office/word/2010/wordprocessingDrawing" xmlns:wp="http://schemas.openxmlformats.org/drawingml/2006/wordprocessingDrawing" xmlns:w10="urn:schemas-microsoft-com:office:word" xmlns:w="http://schemas.openxmlformats.org/wordprocessingml/2006/main" xmlns:w14="http://schemas.microsoft.com/office/word/2010/wordml" xmlns:w15="http://schemas.microsoft.com/office/word/2012/wordml" xmlns:wpg="http://schemas.microsoft.com/office/word/2010/wordprocessingGroup" xmlns:wpi="http://schemas.microsoft.com/office/word/2010/wordprocessingInk" xmlns:wne="http://schemas.microsoft.com/office/word/2006/wordml" xmlns:wps="http://schemas.microsoft.com/office/word/2010/wordprocessingShape" mc:Ignorable="w14 w15 wp14">
+<w:document xmlns:wpc="http://schemas.microsoft.com/office/word/2010/wordprocessingCanvas" xmlns:cx="http://schemas.microsoft.com/office/drawing/2014/chartex" xmlns:cx1="http://schemas.microsoft.com/office/drawing/2015/9/8/chartex" xmlns:cx2="http://schemas.microsoft.com/office/drawing/2015/10/21/chartex" xmlns:cx3="http://schemas.microsoft.com/office/drawing/2016/5/9/chartex" xmlns:cx4="http://schemas.microsoft.com/office/drawing/2016/5/10/chartex" xmlns:cx5="http://schemas.microsoft.com/office/drawing/2016/5/11/chartex" xmlns:cx6="http://schemas.microsoft.com/office/drawing/2016/5/12/chartex" xmlns:cx7="http://schemas.microsoft.com/office/drawing/2016/5/13/chartex" xmlns:cx8="http://schemas.microsoft.com/office/drawing/2016/5/14/chartex" xmlns:mc="http://schemas.openxmlformats.org/markup-compatibility/2006" xmlns:aink="http://schemas.microsoft.com/office/drawing/2016/ink" xmlns:am3d="http://schemas.microsoft.com/office/drawing/2017/model3d" xmlns:o="urn:schemas-microsoft-com:office:office" xmlns:r="http://schemas.openxmlformats.org/officeDocument/2006/relationships" xmlns:m="http://schemas.openxmlformats.org/officeDocument/2006/math" xmlns:v="urn:schemas-microsoft-com:vml" xmlns:wp14="http://schemas.microsoft.com/office/word/2010/wordprocessingDrawing" xmlns:wp="http://schemas.openxmlformats.org/drawingml/2006/wordprocessingDrawing" xmlns:w10="urn:schemas-microsoft-com:office:word" xmlns:w="http://schemas.openxmlformats.org/wordprocessingml/2006/main" xmlns:w14="http://schemas.microsoft.com/office/word/2010/wordml" xmlns:w15="http://schemas.microsoft.com/office/word/2012/wordml" xmlns:w16cid="http://schemas.microsoft.com/office/word/2016/wordml/cid" xmlns:w16se="http://schemas.microsoft.com/office/word/2015/wordml/symex" xmlns:wpg="http://schemas.microsoft.com/office/word/2010/wordprocessingGroup" xmlns:wpi="http://schemas.microsoft.com/office/word/2010/wordprocessingInk" xmlns:wne="http://schemas.microsoft.com/office/word/2006/wordml" xmlns:wps="http://schemas.microsoft.com/office/word/2010/wordprocessingShape" mc:Ignorable="w14 w15 w16se w16cid wp14">
   <w:body>
     <w:p>
       <w:pPr>
@@ -339,6 +339,212 @@
           <w:sz w:val="24"/>
           <w:szCs w:val="24"/>
         </w:rPr>
+        <w:t>Cathryn Stewart</w:t>
+      </w:r>
+    </w:p>
+    <w:p>
+      <w:pPr>
+        <w:spacing w:after="0" w:line="240" w:lineRule="auto"/>
+        <w:rPr>
+          <w:rFonts w:ascii="Times New Roman" w:hAnsi="Times New Roman" w:cs="Times New Roman"/>
+          <w:sz w:val="24"/>
+          <w:szCs w:val="24"/>
+        </w:rPr>
+      </w:pPr>
+      <w:r>
+        <w:rPr>
+          <w:rFonts w:ascii="Times New Roman" w:hAnsi="Times New Roman" w:cs="Times New Roman"/>
+          <w:sz w:val="24"/>
+          <w:szCs w:val="24"/>
+        </w:rPr>
+        <w:t>Swift River Environmental Services</w:t>
+      </w:r>
+    </w:p>
+    <w:p>
+      <w:pPr>
+        <w:spacing w:after="0" w:line="240" w:lineRule="auto"/>
+        <w:rPr>
+          <w:rFonts w:ascii="Times New Roman" w:hAnsi="Times New Roman" w:cs="Times New Roman"/>
+          <w:sz w:val="24"/>
+          <w:szCs w:val="24"/>
+        </w:rPr>
+      </w:pPr>
+      <w:r>
+        <w:rPr>
+          <w:rFonts w:ascii="Times New Roman" w:hAnsi="Times New Roman" w:cs="Times New Roman"/>
+          <w:sz w:val="24"/>
+          <w:szCs w:val="24"/>
+        </w:rPr>
+        <w:t>Project Manager</w:t>
+      </w:r>
+    </w:p>
+    <w:p>
+      <w:pPr>
+        <w:spacing w:after="0" w:line="240" w:lineRule="auto"/>
+        <w:rPr>
+          <w:rFonts w:ascii="Arial" w:hAnsi="Arial" w:cs="Arial"/>
+          <w:color w:val="222222"/>
+          <w:shd w:val="clear" w:color="auto" w:fill="FFFFFF"/>
+        </w:rPr>
+      </w:pPr>
+      <w:r>
+        <w:rPr>
+          <w:rFonts w:ascii="Arial" w:hAnsi="Arial" w:cs="Arial"/>
+          <w:color w:val="222222"/>
+          <w:shd w:val="clear" w:color="auto" w:fill="FFFFFF"/>
+        </w:rPr>
+        <w:t>26 W Dry Creek Cir.</w:t>
+      </w:r>
+    </w:p>
+    <w:p>
+      <w:pPr>
+        <w:spacing w:after="0" w:line="240" w:lineRule="auto"/>
+        <w:rPr>
+          <w:rFonts w:ascii="Times New Roman" w:hAnsi="Times New Roman" w:cs="Times New Roman"/>
+          <w:sz w:val="24"/>
+          <w:szCs w:val="24"/>
+        </w:rPr>
+      </w:pPr>
+      <w:r>
+        <w:rPr>
+          <w:rFonts w:ascii="Times New Roman" w:hAnsi="Times New Roman" w:cs="Times New Roman"/>
+          <w:sz w:val="24"/>
+          <w:szCs w:val="24"/>
+        </w:rPr>
+        <w:t>Littleton, CO 80120</w:t>
+      </w:r>
+    </w:p>
+    <w:p>
+      <w:pPr>
+        <w:spacing w:after="0" w:line="240" w:lineRule="auto"/>
+        <w:rPr>
+          <w:rFonts w:ascii="Times New Roman" w:hAnsi="Times New Roman" w:cs="Times New Roman"/>
+          <w:b/>
+          <w:sz w:val="24"/>
+          <w:szCs w:val="24"/>
+        </w:rPr>
+      </w:pPr>
+      <w:r>
+        <w:rPr>
+          <w:rStyle w:val="Strong"/>
+          <w:rFonts w:ascii="Times New Roman" w:hAnsi="Times New Roman" w:cs="Times New Roman"/>
+          <w:b w:val="0"/>
+          <w:sz w:val="24"/>
+          <w:szCs w:val="24"/>
+          <w:bdr w:val="none" w:sz="0" w:space="0" w:color="auto" w:frame="1"/>
+          <w:shd w:val="clear" w:color="auto" w:fill="FFFFFF"/>
+        </w:rPr>
+        <w:t>(303)</w:t>
+      </w:r>
+      <w:r>
+        <w:rPr>
+          <w:rStyle w:val="Strong"/>
+          <w:rFonts w:ascii="Times New Roman" w:hAnsi="Times New Roman" w:cs="Times New Roman"/>
+          <w:b w:val="0"/>
+          <w:sz w:val="24"/>
+          <w:szCs w:val="24"/>
+          <w:bdr w:val="none" w:sz="0" w:space="0" w:color="auto" w:frame="1"/>
+          <w:shd w:val="clear" w:color="auto" w:fill="FFFFFF"/>
+        </w:rPr>
+        <w:t xml:space="preserve"> 695</w:t>
+      </w:r>
+      <w:r>
+        <w:rPr>
+          <w:rStyle w:val="Strong"/>
+          <w:rFonts w:ascii="Times New Roman" w:hAnsi="Times New Roman" w:cs="Times New Roman"/>
+          <w:b w:val="0"/>
+          <w:sz w:val="24"/>
+          <w:szCs w:val="24"/>
+          <w:bdr w:val="none" w:sz="0" w:space="0" w:color="auto" w:frame="1"/>
+          <w:shd w:val="clear" w:color="auto" w:fill="FFFFFF"/>
+        </w:rPr>
+        <w:t>-</w:t>
+      </w:r>
+      <w:r>
+        <w:rPr>
+          <w:rStyle w:val="Strong"/>
+          <w:rFonts w:ascii="Times New Roman" w:hAnsi="Times New Roman" w:cs="Times New Roman"/>
+          <w:b w:val="0"/>
+          <w:sz w:val="24"/>
+          <w:szCs w:val="24"/>
+          <w:bdr w:val="none" w:sz="0" w:space="0" w:color="auto" w:frame="1"/>
+          <w:shd w:val="clear" w:color="auto" w:fill="FFFFFF"/>
+        </w:rPr>
+        <w:t>4660</w:t>
+      </w:r>
+    </w:p>
+    <w:p>
+      <w:pPr>
+        <w:spacing w:after="0" w:line="240" w:lineRule="auto"/>
+        <w:rPr>
+          <w:rFonts w:ascii="Times New Roman" w:hAnsi="Times New Roman" w:cs="Times New Roman"/>
+          <w:sz w:val="24"/>
+          <w:szCs w:val="24"/>
+        </w:rPr>
+      </w:pPr>
+      <w:hyperlink r:id="rId8" w:history="1">
+        <w:r>
+          <w:rPr>
+            <w:rStyle w:val="Hyperlink"/>
+            <w:rFonts w:ascii="Times New Roman" w:hAnsi="Times New Roman" w:cs="Times New Roman"/>
+            <w:sz w:val="24"/>
+            <w:szCs w:val="24"/>
+          </w:rPr>
+          <w:t>holly.lynch@arapahoe.edu</w:t>
+        </w:r>
+      </w:hyperlink>
+      <w:r>
+        <w:rPr>
+          <w:rFonts w:ascii="Times New Roman" w:hAnsi="Times New Roman" w:cs="Times New Roman"/>
+          <w:sz w:val="24"/>
+          <w:szCs w:val="24"/>
+        </w:rPr>
+        <w:t xml:space="preserve"> </w:t>
+      </w:r>
+    </w:p>
+    <w:p>
+      <w:pPr>
+        <w:spacing w:after="0" w:line="240" w:lineRule="auto"/>
+        <w:rPr>
+          <w:rFonts w:ascii="Times New Roman" w:hAnsi="Times New Roman" w:cs="Times New Roman"/>
+          <w:sz w:val="24"/>
+          <w:szCs w:val="24"/>
+        </w:rPr>
+      </w:pPr>
+      <w:r>
+        <w:rPr>
+          <w:rFonts w:ascii="Times New Roman" w:hAnsi="Times New Roman" w:cs="Times New Roman"/>
+          <w:sz w:val="24"/>
+          <w:szCs w:val="24"/>
+        </w:rPr>
+        <w:t>Supervisor at Swift River Environmental Services(April 2018 – Present)</w:t>
+      </w:r>
+    </w:p>
+    <w:p>
+      <w:pPr>
+        <w:spacing w:after="0" w:line="240" w:lineRule="auto"/>
+        <w:rPr>
+          <w:rFonts w:ascii="Times New Roman" w:hAnsi="Times New Roman" w:cs="Times New Roman"/>
+          <w:sz w:val="24"/>
+          <w:szCs w:val="24"/>
+        </w:rPr>
+      </w:pPr>
+    </w:p>
+    <w:p>
+      <w:pPr>
+        <w:spacing w:after="0" w:line="240" w:lineRule="auto"/>
+        <w:rPr>
+          <w:rFonts w:ascii="Times New Roman" w:hAnsi="Times New Roman" w:cs="Times New Roman"/>
+          <w:sz w:val="24"/>
+          <w:szCs w:val="24"/>
+        </w:rPr>
+      </w:pPr>
+      <w:r>
+        <w:rPr>
+          <w:rFonts w:ascii="Times New Roman" w:hAnsi="Times New Roman" w:cs="Times New Roman"/>
+          <w:sz w:val="24"/>
+          <w:szCs w:val="24"/>
+        </w:rPr>
         <w:t>Dave Major</w:t>
       </w:r>
     </w:p>
@@ -449,7 +655,7 @@
           <w:szCs w:val="24"/>
         </w:rPr>
       </w:pPr>
-      <w:hyperlink r:id="rId8" w:history="1">
+      <w:hyperlink r:id="rId9" w:history="1">
         <w:r>
           <w:rPr>
             <w:rStyle w:val="Hyperlink"/>
@@ -494,213 +700,8 @@
         </w:rPr>
         <w:t>)</w:t>
       </w:r>
-    </w:p>
-    <w:p>
-      <w:pPr>
-        <w:spacing w:after="0" w:line="240" w:lineRule="auto"/>
-        <w:rPr>
-          <w:rFonts w:ascii="Times New Roman" w:hAnsi="Times New Roman" w:cs="Times New Roman"/>
-          <w:sz w:val="24"/>
-          <w:szCs w:val="24"/>
-        </w:rPr>
-      </w:pPr>
-    </w:p>
-    <w:p>
-      <w:pPr>
-        <w:spacing w:after="0" w:line="240" w:lineRule="auto"/>
-        <w:rPr>
-          <w:rFonts w:ascii="Times New Roman" w:hAnsi="Times New Roman" w:cs="Times New Roman"/>
-          <w:sz w:val="24"/>
-          <w:szCs w:val="24"/>
-        </w:rPr>
-      </w:pPr>
-      <w:r>
-        <w:rPr>
-          <w:rFonts w:ascii="Times New Roman" w:hAnsi="Times New Roman" w:cs="Times New Roman"/>
-          <w:sz w:val="24"/>
-          <w:szCs w:val="24"/>
-        </w:rPr>
-        <w:t>Holly Lynch</w:t>
-      </w:r>
-    </w:p>
-    <w:p>
-      <w:pPr>
-        <w:spacing w:after="0" w:line="240" w:lineRule="auto"/>
-        <w:rPr>
-          <w:rFonts w:ascii="Times New Roman" w:hAnsi="Times New Roman" w:cs="Times New Roman"/>
-          <w:sz w:val="24"/>
-          <w:szCs w:val="24"/>
-        </w:rPr>
-      </w:pPr>
-      <w:r>
-        <w:rPr>
-          <w:rFonts w:ascii="Times New Roman" w:hAnsi="Times New Roman" w:cs="Times New Roman"/>
-          <w:sz w:val="24"/>
-          <w:szCs w:val="24"/>
-        </w:rPr>
-        <w:t>Arapahoe Community College</w:t>
-      </w:r>
-    </w:p>
-    <w:p>
-      <w:pPr>
-        <w:spacing w:after="0" w:line="240" w:lineRule="auto"/>
-        <w:rPr>
-          <w:rFonts w:ascii="Times New Roman" w:hAnsi="Times New Roman" w:cs="Times New Roman"/>
-          <w:sz w:val="24"/>
-          <w:szCs w:val="24"/>
-        </w:rPr>
-      </w:pPr>
-      <w:r>
-        <w:rPr>
-          <w:rFonts w:ascii="Times New Roman" w:hAnsi="Times New Roman" w:cs="Times New Roman"/>
-          <w:sz w:val="24"/>
-          <w:szCs w:val="24"/>
-        </w:rPr>
-        <w:t>Professor</w:t>
-      </w:r>
-    </w:p>
-    <w:p>
-      <w:pPr>
-        <w:spacing w:after="0" w:line="240" w:lineRule="auto"/>
-        <w:rPr>
-          <w:rFonts w:ascii="Times New Roman" w:hAnsi="Times New Roman" w:cs="Times New Roman"/>
-          <w:sz w:val="24"/>
-          <w:szCs w:val="24"/>
-        </w:rPr>
-      </w:pPr>
-      <w:r>
-        <w:rPr>
-          <w:rFonts w:ascii="Times New Roman" w:hAnsi="Times New Roman" w:cs="Times New Roman"/>
-          <w:sz w:val="24"/>
-          <w:szCs w:val="24"/>
-        </w:rPr>
-        <w:t xml:space="preserve">5900 South Santa Fe Drive </w:t>
-      </w:r>
-    </w:p>
-    <w:p>
-      <w:pPr>
-        <w:spacing w:after="0" w:line="240" w:lineRule="auto"/>
-        <w:rPr>
-          <w:rFonts w:ascii="Times New Roman" w:hAnsi="Times New Roman" w:cs="Times New Roman"/>
-          <w:sz w:val="24"/>
-          <w:szCs w:val="24"/>
-        </w:rPr>
-      </w:pPr>
-      <w:r>
-        <w:rPr>
-          <w:rFonts w:ascii="Times New Roman" w:hAnsi="Times New Roman" w:cs="Times New Roman"/>
-          <w:sz w:val="24"/>
-          <w:szCs w:val="24"/>
-        </w:rPr>
-        <w:t>Littleton, CO 80120</w:t>
-      </w:r>
-    </w:p>
-    <w:p>
-      <w:pPr>
-        <w:spacing w:after="0" w:line="240" w:lineRule="auto"/>
-        <w:rPr>
-          <w:rFonts w:ascii="Times New Roman" w:hAnsi="Times New Roman" w:cs="Times New Roman"/>
-          <w:b/>
-          <w:sz w:val="24"/>
-          <w:szCs w:val="24"/>
-        </w:rPr>
-      </w:pPr>
-      <w:r>
-        <w:rPr>
-          <w:rStyle w:val="Strong"/>
-          <w:rFonts w:ascii="Times New Roman" w:hAnsi="Times New Roman" w:cs="Times New Roman"/>
-          <w:b w:val="0"/>
-          <w:sz w:val="24"/>
-          <w:szCs w:val="24"/>
-          <w:bdr w:val="none" w:sz="0" w:space="0" w:color="auto" w:frame="1"/>
-          <w:shd w:val="clear" w:color="auto" w:fill="FFFFFF"/>
-        </w:rPr>
-        <w:t>(303)797-5231</w:t>
-      </w:r>
-    </w:p>
-    <w:p>
-      <w:pPr>
-        <w:spacing w:after="0" w:line="240" w:lineRule="auto"/>
-        <w:rPr>
-          <w:rFonts w:ascii="Times New Roman" w:hAnsi="Times New Roman" w:cs="Times New Roman"/>
-          <w:sz w:val="24"/>
-          <w:szCs w:val="24"/>
-        </w:rPr>
-      </w:pPr>
-      <w:hyperlink r:id="rId9" w:history="1">
-        <w:r>
-          <w:rPr>
-            <w:rStyle w:val="Hyperlink"/>
-            <w:rFonts w:ascii="Times New Roman" w:hAnsi="Times New Roman" w:cs="Times New Roman"/>
-            <w:sz w:val="24"/>
-            <w:szCs w:val="24"/>
-          </w:rPr>
-          <w:t>holly.lynch@arapahoe.edu</w:t>
-        </w:r>
-      </w:hyperlink>
-      <w:r>
-        <w:rPr>
-          <w:rFonts w:ascii="Times New Roman" w:hAnsi="Times New Roman" w:cs="Times New Roman"/>
-          <w:sz w:val="24"/>
-          <w:szCs w:val="24"/>
-        </w:rPr>
-        <w:t xml:space="preserve"> </w:t>
-      </w:r>
-    </w:p>
-    <w:p>
-      <w:pPr>
-        <w:spacing w:after="0" w:line="240" w:lineRule="auto"/>
-        <w:rPr>
-          <w:rFonts w:ascii="Times New Roman" w:hAnsi="Times New Roman" w:cs="Times New Roman"/>
-          <w:sz w:val="24"/>
-          <w:szCs w:val="24"/>
-        </w:rPr>
-      </w:pPr>
-      <w:r>
-        <w:rPr>
-          <w:rFonts w:ascii="Times New Roman" w:hAnsi="Times New Roman" w:cs="Times New Roman"/>
-          <w:sz w:val="24"/>
-          <w:szCs w:val="24"/>
-        </w:rPr>
-        <w:t>Business Commun</w:t>
-      </w:r>
-      <w:r>
-        <w:rPr>
-          <w:rFonts w:ascii="Times New Roman" w:hAnsi="Times New Roman" w:cs="Times New Roman"/>
-          <w:sz w:val="24"/>
-          <w:szCs w:val="24"/>
-        </w:rPr>
-        <w:t>ication Professor: (August 2017 – December 2017</w:t>
-      </w:r>
       <w:bookmarkStart w:id="0" w:name="_GoBack"/>
       <w:bookmarkEnd w:id="0"/>
-      <w:r>
-        <w:rPr>
-          <w:rFonts w:ascii="Times New Roman" w:hAnsi="Times New Roman" w:cs="Times New Roman"/>
-          <w:sz w:val="24"/>
-          <w:szCs w:val="24"/>
-        </w:rPr>
-        <w:t>)</w:t>
-      </w:r>
-    </w:p>
-    <w:p>
-      <w:pPr>
-        <w:spacing w:after="0" w:line="240" w:lineRule="auto"/>
-        <w:rPr>
-          <w:rFonts w:ascii="Times New Roman" w:hAnsi="Times New Roman" w:cs="Times New Roman"/>
-          <w:sz w:val="24"/>
-          <w:szCs w:val="24"/>
-        </w:rPr>
-      </w:pPr>
-    </w:p>
-    <w:p>
-      <w:pPr>
-        <w:rPr>
-          <w:rFonts w:ascii="Times New Roman" w:hAnsi="Times New Roman" w:cs="Times New Roman"/>
-          <w:sz w:val="24"/>
-          <w:szCs w:val="24"/>
-        </w:rPr>
-      </w:pPr>
     </w:p>
     <w:sectPr>
       <w:pgSz w:w="12240" w:h="15840"/>
@@ -713,8 +714,8 @@
 </file>
 
 <file path=word/numbering.xml><?xml version="1.0" encoding="utf-8"?>
-<w:numbering xmlns:wpc="http://schemas.microsoft.com/office/word/2010/wordprocessingCanvas" xmlns:mo="http://schemas.microsoft.com/office/mac/office/2008/main" xmlns:mc="http://schemas.openxmlformats.org/markup-compatibility/2006" xmlns:mv="urn:schemas-microsoft-com:mac:vml" xmlns:o="urn:schemas-microsoft-com:office:office" xmlns:r="http://schemas.openxmlformats.org/officeDocument/2006/relationships" xmlns:m="http://schemas.openxmlformats.org/officeDocument/2006/math" xmlns:v="urn:schemas-microsoft-com:vml" xmlns:wp14="http://schemas.microsoft.com/office/word/2010/wordprocessingDrawing" xmlns:wp="http://schemas.openxmlformats.org/drawingml/2006/wordprocessingDrawing" xmlns:w10="urn:schemas-microsoft-com:office:word" xmlns:w="http://schemas.openxmlformats.org/wordprocessingml/2006/main" xmlns:w14="http://schemas.microsoft.com/office/word/2010/wordml" xmlns:w15="http://schemas.microsoft.com/office/word/2012/wordml" xmlns:wpg="http://schemas.microsoft.com/office/word/2010/wordprocessingGroup" xmlns:wpi="http://schemas.microsoft.com/office/word/2010/wordprocessingInk" xmlns:wne="http://schemas.microsoft.com/office/word/2006/wordml" xmlns:wps="http://schemas.microsoft.com/office/word/2010/wordprocessingShape" mc:Ignorable="w14 w15 wp14">
-  <w:abstractNum w:abstractNumId="0">
+<w:numbering xmlns:wpc="http://schemas.microsoft.com/office/word/2010/wordprocessingCanvas" xmlns:cx="http://schemas.microsoft.com/office/drawing/2014/chartex" xmlns:cx1="http://schemas.microsoft.com/office/drawing/2015/9/8/chartex" xmlns:cx2="http://schemas.microsoft.com/office/drawing/2015/10/21/chartex" xmlns:cx3="http://schemas.microsoft.com/office/drawing/2016/5/9/chartex" xmlns:cx4="http://schemas.microsoft.com/office/drawing/2016/5/10/chartex" xmlns:cx5="http://schemas.microsoft.com/office/drawing/2016/5/11/chartex" xmlns:cx6="http://schemas.microsoft.com/office/drawing/2016/5/12/chartex" xmlns:cx7="http://schemas.microsoft.com/office/drawing/2016/5/13/chartex" xmlns:cx8="http://schemas.microsoft.com/office/drawing/2016/5/14/chartex" xmlns:mc="http://schemas.openxmlformats.org/markup-compatibility/2006" xmlns:aink="http://schemas.microsoft.com/office/drawing/2016/ink" xmlns:am3d="http://schemas.microsoft.com/office/drawing/2017/model3d" xmlns:o="urn:schemas-microsoft-com:office:office" xmlns:r="http://schemas.openxmlformats.org/officeDocument/2006/relationships" xmlns:m="http://schemas.openxmlformats.org/officeDocument/2006/math" xmlns:v="urn:schemas-microsoft-com:vml" xmlns:wp14="http://schemas.microsoft.com/office/word/2010/wordprocessingDrawing" xmlns:wp="http://schemas.openxmlformats.org/drawingml/2006/wordprocessingDrawing" xmlns:w10="urn:schemas-microsoft-com:office:word" xmlns:w="http://schemas.openxmlformats.org/wordprocessingml/2006/main" xmlns:w14="http://schemas.microsoft.com/office/word/2010/wordml" xmlns:w15="http://schemas.microsoft.com/office/word/2012/wordml" xmlns:w16cid="http://schemas.microsoft.com/office/word/2016/wordml/cid" xmlns:w16se="http://schemas.microsoft.com/office/word/2015/wordml/symex" xmlns:wpg="http://schemas.microsoft.com/office/word/2010/wordprocessingGroup" xmlns:wpi="http://schemas.microsoft.com/office/word/2010/wordprocessingInk" xmlns:wne="http://schemas.microsoft.com/office/word/2006/wordml" xmlns:wps="http://schemas.microsoft.com/office/word/2010/wordprocessingShape" mc:Ignorable="w14 w15 w16se w16cid wp14">
+  <w:abstractNum w:abstractNumId="0" w15:restartNumberingAfterBreak="0">
     <w:nsid w:val="189A0FB0"/>
     <w:multiLevelType w:val="hybridMultilevel"/>
     <w:tmpl w:val="21229750"/>
@@ -827,7 +828,7 @@
       </w:rPr>
     </w:lvl>
   </w:abstractNum>
-  <w:abstractNum w:abstractNumId="1">
+  <w:abstractNum w:abstractNumId="1" w15:restartNumberingAfterBreak="0">
     <w:nsid w:val="1AA90BEC"/>
     <w:multiLevelType w:val="hybridMultilevel"/>
     <w:tmpl w:val="73002794"/>
@@ -940,7 +941,7 @@
       </w:rPr>
     </w:lvl>
   </w:abstractNum>
-  <w:abstractNum w:abstractNumId="2">
+  <w:abstractNum w:abstractNumId="2" w15:restartNumberingAfterBreak="0">
     <w:nsid w:val="2C1D03C7"/>
     <w:multiLevelType w:val="hybridMultilevel"/>
     <w:tmpl w:val="1AAEF7C8"/>
@@ -1053,7 +1054,7 @@
       </w:rPr>
     </w:lvl>
   </w:abstractNum>
-  <w:abstractNum w:abstractNumId="3">
+  <w:abstractNum w:abstractNumId="3" w15:restartNumberingAfterBreak="0">
     <w:nsid w:val="4D57483D"/>
     <w:multiLevelType w:val="hybridMultilevel"/>
     <w:tmpl w:val="1A0A6E92"/>
@@ -1168,7 +1169,7 @@
       </w:rPr>
     </w:lvl>
   </w:abstractNum>
-  <w:abstractNum w:abstractNumId="4">
+  <w:abstractNum w:abstractNumId="4" w15:restartNumberingAfterBreak="0">
     <w:nsid w:val="581A2650"/>
     <w:multiLevelType w:val="hybridMultilevel"/>
     <w:tmpl w:val="26921594"/>
@@ -1281,7 +1282,7 @@
       </w:rPr>
     </w:lvl>
   </w:abstractNum>
-  <w:abstractNum w:abstractNumId="5">
+  <w:abstractNum w:abstractNumId="5" w15:restartNumberingAfterBreak="0">
     <w:nsid w:val="5C086BF7"/>
     <w:multiLevelType w:val="hybridMultilevel"/>
     <w:tmpl w:val="41FCBA0E"/>
@@ -1394,7 +1395,7 @@
       </w:rPr>
     </w:lvl>
   </w:abstractNum>
-  <w:abstractNum w:abstractNumId="6">
+  <w:abstractNum w:abstractNumId="6" w15:restartNumberingAfterBreak="0">
     <w:nsid w:val="69275344"/>
     <w:multiLevelType w:val="hybridMultilevel"/>
     <w:tmpl w:val="B8DC55B4"/>
@@ -1511,7 +1512,7 @@
 </file>
 
 <file path=word/styles.xml><?xml version="1.0" encoding="utf-8"?>
-<w:styles xmlns:mc="http://schemas.openxmlformats.org/markup-compatibility/2006" xmlns:r="http://schemas.openxmlformats.org/officeDocument/2006/relationships" xmlns:w="http://schemas.openxmlformats.org/wordprocessingml/2006/main" xmlns:w14="http://schemas.microsoft.com/office/word/2010/wordml" xmlns:w15="http://schemas.microsoft.com/office/word/2012/wordml" mc:Ignorable="w14 w15">
+<w:styles xmlns:mc="http://schemas.openxmlformats.org/markup-compatibility/2006" xmlns:r="http://schemas.openxmlformats.org/officeDocument/2006/relationships" xmlns:w="http://schemas.openxmlformats.org/wordprocessingml/2006/main" xmlns:w14="http://schemas.microsoft.com/office/word/2010/wordml" xmlns:w15="http://schemas.microsoft.com/office/word/2012/wordml" xmlns:w16cid="http://schemas.microsoft.com/office/word/2016/wordml/cid" xmlns:w16se="http://schemas.microsoft.com/office/word/2015/wordml/symex" mc:Ignorable="w14 w15 w16se w16cid">
   <w:docDefaults>
     <w:rPrDefault>
       <w:rPr>
@@ -1527,7 +1528,7 @@
       </w:pPr>
     </w:pPrDefault>
   </w:docDefaults>
-  <w:latentStyles w:defLockedState="0" w:defUIPriority="99" w:defSemiHidden="0" w:defUnhideWhenUsed="0" w:defQFormat="0" w:count="382">
+  <w:latentStyles w:defLockedState="0" w:defUIPriority="99" w:defSemiHidden="0" w:defUnhideWhenUsed="0" w:defQFormat="0" w:count="375">
     <w:lsdException w:name="Normal" w:uiPriority="0" w:qFormat="1"/>
     <w:lsdException w:name="heading 1" w:uiPriority="9" w:qFormat="1"/>
     <w:lsdException w:name="heading 2" w:semiHidden="1" w:uiPriority="9" w:unhideWhenUsed="1" w:qFormat="1"/>
@@ -2260,7 +2261,7 @@
 </file>
 
 <file path=customXml/itemProps1.xml><?xml version="1.0" encoding="utf-8"?>
-<ds:datastoreItem xmlns:ds="http://schemas.openxmlformats.org/officeDocument/2006/customXml" ds:itemID="{484594EB-030F-704B-80D2-FE7FA46D6615}">
+<ds:datastoreItem xmlns:ds="http://schemas.openxmlformats.org/officeDocument/2006/customXml" ds:itemID="{6A78FAF1-D08D-41DA-9CF5-40D79CD2AE41}">
   <ds:schemaRefs>
     <ds:schemaRef ds:uri="http://schemas.openxmlformats.org/officeDocument/2006/bibliography"/>
   </ds:schemaRefs>
